--- a/Documents/Agendas/Meeting 16 Agenda.docx
+++ b/Documents/Agendas/Meeting 16 Agenda.docx
@@ -49,6 +49,18 @@
         </w:numPr>
       </w:pPr>
       <w:r>
+        <w:t>Supervisor’s comments</w:t>
+      </w:r>
+    </w:p>
+    <w:p>
+      <w:pPr>
+        <w:pStyle w:val="ListParagraph"/>
+        <w:numPr>
+          <w:ilvl w:val="0"/>
+          <w:numId w:val="1"/>
+        </w:numPr>
+      </w:pPr>
+      <w:r>
         <w:t>Breaking down of user stories</w:t>
       </w:r>
     </w:p>
@@ -170,98 +182,105 @@
       </w:pPr>
       <w:r>
         <w:t>Integration testing and linking this to JIRA</w:t>
+      </w:r>
+    </w:p>
+    <w:p>
+      <w:pPr>
+        <w:pStyle w:val="ListParagraph"/>
+        <w:numPr>
+          <w:ilvl w:val="0"/>
+          <w:numId w:val="1"/>
+        </w:numPr>
+      </w:pPr>
+      <w:r>
+        <w:t>Review of requirement for coding standards</w:t>
+      </w:r>
+    </w:p>
+    <w:p>
+      <w:pPr>
+        <w:pStyle w:val="ListParagraph"/>
+        <w:numPr>
+          <w:ilvl w:val="1"/>
+          <w:numId w:val="1"/>
+        </w:numPr>
+      </w:pPr>
+      <w:r>
+        <w:t>Commenting</w:t>
+      </w:r>
+    </w:p>
+    <w:p>
+      <w:pPr>
+        <w:pStyle w:val="ListParagraph"/>
+        <w:numPr>
+          <w:ilvl w:val="0"/>
+          <w:numId w:val="1"/>
+        </w:numPr>
+      </w:pPr>
+      <w:r>
+        <w:t>Use of GitHub</w:t>
+      </w:r>
+    </w:p>
+    <w:p>
+      <w:pPr>
+        <w:pStyle w:val="ListParagraph"/>
+        <w:numPr>
+          <w:ilvl w:val="1"/>
+          <w:numId w:val="1"/>
+        </w:numPr>
+      </w:pPr>
+      <w:r>
+        <w:t>When to upload</w:t>
+      </w:r>
+    </w:p>
+    <w:p>
+      <w:pPr>
+        <w:pStyle w:val="ListParagraph"/>
+        <w:numPr>
+          <w:ilvl w:val="1"/>
+          <w:numId w:val="1"/>
+        </w:numPr>
+      </w:pPr>
+      <w:r>
+        <w:t>Structure of directories</w:t>
+      </w:r>
+    </w:p>
+    <w:p>
+      <w:pPr>
+        <w:pStyle w:val="ListParagraph"/>
+        <w:numPr>
+          <w:ilvl w:val="1"/>
+          <w:numId w:val="1"/>
+        </w:numPr>
+      </w:pPr>
+      <w:r>
+        <w:t>Content to upload</w:t>
+      </w:r>
+    </w:p>
+    <w:p>
+      <w:pPr>
+        <w:pStyle w:val="ListParagraph"/>
+        <w:numPr>
+          <w:ilvl w:val="1"/>
+          <w:numId w:val="1"/>
+        </w:numPr>
+      </w:pPr>
+      <w:r>
+        <w:t>Commit messages</w:t>
+      </w:r>
+    </w:p>
+    <w:p>
+      <w:pPr>
+        <w:pStyle w:val="ListParagraph"/>
+        <w:numPr>
+          <w:ilvl w:val="0"/>
+          <w:numId w:val="1"/>
+        </w:numPr>
+      </w:pPr>
+      <w:r>
+        <w:t>Reminder of 3 pm meeting with Groups 1 and 4</w:t>
       </w:r>
       <w:bookmarkStart w:id="0" w:name="_GoBack"/>
       <w:bookmarkEnd w:id="0"/>
-    </w:p>
-    <w:p>
-      <w:pPr>
-        <w:pStyle w:val="ListParagraph"/>
-        <w:numPr>
-          <w:ilvl w:val="0"/>
-          <w:numId w:val="1"/>
-        </w:numPr>
-      </w:pPr>
-      <w:r>
-        <w:t>Review of requirement for coding standards</w:t>
-      </w:r>
-    </w:p>
-    <w:p>
-      <w:pPr>
-        <w:pStyle w:val="ListParagraph"/>
-        <w:numPr>
-          <w:ilvl w:val="1"/>
-          <w:numId w:val="1"/>
-        </w:numPr>
-      </w:pPr>
-      <w:r>
-        <w:t>Commenting</w:t>
-      </w:r>
-    </w:p>
-    <w:p>
-      <w:pPr>
-        <w:pStyle w:val="ListParagraph"/>
-        <w:numPr>
-          <w:ilvl w:val="0"/>
-          <w:numId w:val="1"/>
-        </w:numPr>
-      </w:pPr>
-      <w:r>
-        <w:t xml:space="preserve">Use of </w:t>
-      </w:r>
-      <w:proofErr w:type="spellStart"/>
-      <w:r>
-        <w:t>GitHub</w:t>
-      </w:r>
-      <w:proofErr w:type="spellEnd"/>
-    </w:p>
-    <w:p>
-      <w:pPr>
-        <w:pStyle w:val="ListParagraph"/>
-        <w:numPr>
-          <w:ilvl w:val="1"/>
-          <w:numId w:val="1"/>
-        </w:numPr>
-      </w:pPr>
-      <w:r>
-        <w:t>When to upload</w:t>
-      </w:r>
-    </w:p>
-    <w:p>
-      <w:pPr>
-        <w:pStyle w:val="ListParagraph"/>
-        <w:numPr>
-          <w:ilvl w:val="1"/>
-          <w:numId w:val="1"/>
-        </w:numPr>
-      </w:pPr>
-      <w:r>
-        <w:t>Structure of directories</w:t>
-      </w:r>
-    </w:p>
-    <w:p>
-      <w:pPr>
-        <w:pStyle w:val="ListParagraph"/>
-        <w:numPr>
-          <w:ilvl w:val="1"/>
-          <w:numId w:val="1"/>
-        </w:numPr>
-      </w:pPr>
-      <w:r>
-        <w:t>Content to upload</w:t>
-      </w:r>
-    </w:p>
-    <w:p>
-      <w:pPr>
-        <w:pStyle w:val="ListParagraph"/>
-        <w:numPr>
-          <w:ilvl w:val="1"/>
-          <w:numId w:val="1"/>
-        </w:numPr>
-      </w:pPr>
-      <w:r>
-        <w:t>Commit messages</w:t>
-      </w:r>
     </w:p>
     <w:sectPr>
       <w:pgSz w:w="11906" w:h="16838"/>
